--- a/icons/lala.docx
+++ b/icons/lala.docx
@@ -13,6 +13,10 @@
         <w:rPr/>
         <w:t>ps</w:t>
       </w:r>
+      <w:r>
+        <w:rPr/>
+        <w:t>ssss</w:t>
+      </w:r>
     </w:p>
     <w:sectPr>
       <w:type w:val="nextPage"/>
@@ -22,6 +26,7 @@
       <w:formProt w:val="false"/>
       <w:textDirection w:val="lrTb"/>
       <w:bidi/>
+      <w:docGrid w:type="default" w:linePitch="100" w:charSpace="0"/>
     </w:sectPr>
   </w:body>
 </w:document>
@@ -51,7 +56,9 @@
     <w:qFormat/>
     <w:pPr>
       <w:widowControl w:val="false"/>
+      <w:suppressAutoHyphens w:val="true"/>
       <w:bidi w:val="1"/>
+      <w:spacing w:before="0" w:after="0"/>
       <w:jc w:val="start"/>
     </w:pPr>
     <w:rPr>

--- a/icons/lala.docx
+++ b/icons/lala.docx
@@ -11,11 +11,7 @@
       </w:pPr>
       <w:r>
         <w:rPr/>
-        <w:t>ps</w:t>
-      </w:r>
-      <w:r>
-        <w:rPr/>
-        <w:t>ssss</w:t>
+        <w:t>psssss</w:t>
       </w:r>
     </w:p>
     <w:sectPr>

--- a/icons/lala.docx
+++ b/icons/lala.docx
@@ -2,6 +2,18 @@
 <file path=word/document.xml><?xml version="1.0" encoding="utf-8"?>
 <w:document xmlns:o="urn:schemas-microsoft-com:office:office" xmlns:r="http://schemas.openxmlformats.org/officeDocument/2006/relationships" xmlns:v="urn:schemas-microsoft-com:vml" xmlns:w="http://schemas.openxmlformats.org/wordprocessingml/2006/main" xmlns:w10="urn:schemas-microsoft-com:office:word" xmlns:wp="http://schemas.openxmlformats.org/drawingml/2006/wordprocessingDrawing" xmlns:wps="http://schemas.microsoft.com/office/word/2010/wordprocessingShape" xmlns:wpg="http://schemas.microsoft.com/office/word/2010/wordprocessingGroup" xmlns:mc="http://schemas.openxmlformats.org/markup-compatibility/2006" xmlns:wp14="http://schemas.microsoft.com/office/word/2010/wordprocessingDrawing" xmlns:w14="http://schemas.microsoft.com/office/word/2010/wordml" mc:Ignorable="w14 wp14">
   <w:body>
+    <w:p>
+      <w:pPr>
+        <w:pStyle w:val="Normal"/>
+        <w:bidi w:val="0"/>
+        <w:jc w:val="start"/>
+        <w:rPr/>
+      </w:pPr>
+      <w:r>
+        <w:rPr/>
+        <w:t xml:space="preserve">Ps ps </w:t>
+      </w:r>
+    </w:p>
     <w:p>
       <w:pPr>
         <w:pStyle w:val="Normal"/>
